--- a/GitHub手册.docx
+++ b/GitHub手册.docx
@@ -624,6 +624,7 @@
     <w:p>
       <w:pPr>
         <w:numPr>
+          <w:ilvl w:val="0"/>
           <w:numId w:val="0"/>
         </w:numPr>
         <w:ind w:left="420" w:leftChars="0" w:firstLine="420" w:firstLineChars="0"/>
@@ -823,6 +824,7 @@
     <w:p>
       <w:pPr>
         <w:numPr>
+          <w:ilvl w:val="0"/>
           <w:numId w:val="0"/>
         </w:numPr>
         <w:rPr>
@@ -868,6 +870,7 @@
     <w:p>
       <w:pPr>
         <w:numPr>
+          <w:ilvl w:val="0"/>
           <w:numId w:val="0"/>
         </w:numPr>
         <w:ind w:leftChars="0"/>
@@ -887,6 +890,7 @@
     <w:p>
       <w:pPr>
         <w:numPr>
+          <w:ilvl w:val="0"/>
           <w:numId w:val="0"/>
         </w:numPr>
         <w:ind w:leftChars="0"/>
@@ -906,6 +910,7 @@
     <w:p>
       <w:pPr>
         <w:numPr>
+          <w:ilvl w:val="0"/>
           <w:numId w:val="0"/>
         </w:numPr>
         <w:ind w:leftChars="0"/>
@@ -980,6 +985,7 @@
     <w:p>
       <w:pPr>
         <w:numPr>
+          <w:ilvl w:val="0"/>
           <w:numId w:val="0"/>
         </w:numPr>
         <w:ind w:firstLine="420" w:firstLineChars="0"/>
@@ -999,6 +1005,7 @@
     <w:p>
       <w:pPr>
         <w:numPr>
+          <w:ilvl w:val="0"/>
           <w:numId w:val="0"/>
         </w:numPr>
         <w:ind w:firstLine="420" w:firstLineChars="0"/>
@@ -1018,6 +1025,7 @@
     <w:p>
       <w:pPr>
         <w:numPr>
+          <w:ilvl w:val="0"/>
           <w:numId w:val="0"/>
         </w:numPr>
         <w:rPr>
@@ -1036,6 +1044,7 @@
     <w:p>
       <w:pPr>
         <w:numPr>
+          <w:ilvl w:val="0"/>
           <w:numId w:val="0"/>
         </w:numPr>
         <w:rPr>
@@ -1056,6 +1065,7 @@
     <w:p>
       <w:pPr>
         <w:numPr>
+          <w:ilvl w:val="0"/>
           <w:numId w:val="0"/>
         </w:numPr>
         <w:rPr>
@@ -1093,6 +1103,7 @@
     <w:p>
       <w:pPr>
         <w:numPr>
+          <w:ilvl w:val="0"/>
           <w:numId w:val="0"/>
         </w:numPr>
         <w:ind w:firstLine="420" w:firstLineChars="0"/>
@@ -1106,7 +1117,23 @@
           <w:rFonts w:hint="default" w:ascii="Comic Sans MS" w:hAnsi="Comic Sans MS" w:cs="Comic Sans MS"/>
           <w:lang w:val="en-US" w:eastAsia="zh-CN"/>
         </w:rPr>
-        <w:t>git merge develop //合并到本地主分支上</w:t>
+        <w:t>git merge develop //合并到</w:t>
+      </w:r>
+      <w:r>
+        <w:rPr>
+          <w:rFonts w:hint="default" w:ascii="Comic Sans MS" w:hAnsi="Comic Sans MS" w:cs="Comic Sans MS"/>
+          <w:b/>
+          <w:bCs/>
+          <w:lang w:val="en-US" w:eastAsia="zh-CN"/>
+        </w:rPr>
+        <w:t>本地主分支</w:t>
+      </w:r>
+      <w:r>
+        <w:rPr>
+          <w:rFonts w:hint="default" w:ascii="Comic Sans MS" w:hAnsi="Comic Sans MS" w:cs="Comic Sans MS"/>
+          <w:lang w:val="en-US" w:eastAsia="zh-CN"/>
+        </w:rPr>
+        <w:t>上</w:t>
       </w:r>
     </w:p>
     <w:p>
@@ -1131,6 +1158,7 @@
     <w:p>
       <w:pPr>
         <w:numPr>
+          <w:ilvl w:val="0"/>
           <w:numId w:val="0"/>
         </w:numPr>
         <w:ind w:firstLine="420" w:firstLineChars="0"/>
@@ -1149,25 +1177,242 @@
     </w:p>
     <w:p>
       <w:pPr>
-        <w:numPr>
+        <w:pStyle w:val="2"/>
+        <w:bidi w:val="0"/>
+        <w:rPr>
+          <w:rFonts w:hint="eastAsia"/>
+          <w:lang w:val="en-US" w:eastAsia="zh-CN"/>
+        </w:rPr>
+      </w:pPr>
+      <w:r>
+        <w:rPr>
+          <w:rFonts w:hint="eastAsia"/>
+          <w:lang w:val="en-US" w:eastAsia="zh-CN"/>
+        </w:rPr>
+        <w:t>six/产生冲突</w:t>
+      </w:r>
+    </w:p>
+    <w:p>
+      <w:pPr>
+        <w:numPr>
+          <w:ilvl w:val="0"/>
           <w:numId w:val="0"/>
         </w:numPr>
         <w:ind w:leftChars="0"/>
         <w:rPr>
-          <w:rFonts w:hint="default" w:ascii="Comic Sans MS" w:hAnsi="Comic Sans MS" w:cs="Comic Sans MS"/>
-          <w:lang w:val="en-US" w:eastAsia="zh-CN"/>
-        </w:rPr>
-      </w:pPr>
+          <w:rFonts w:hint="eastAsia" w:ascii="Comic Sans MS" w:hAnsi="Comic Sans MS" w:cs="Comic Sans MS"/>
+          <w:lang w:val="en-US" w:eastAsia="zh-CN"/>
+        </w:rPr>
+      </w:pPr>
+      <w:r>
+        <w:rPr>
+          <w:rFonts w:hint="eastAsia" w:ascii="Comic Sans MS" w:hAnsi="Comic Sans MS" w:cs="Comic Sans MS"/>
+          <w:lang w:val="en-US" w:eastAsia="zh-CN"/>
+        </w:rPr>
+        <w:t>描述：</w:t>
+      </w:r>
+    </w:p>
+    <w:p>
+      <w:pPr>
+        <w:spacing w:beforeLines="0" w:afterLines="0"/>
+        <w:jc w:val="left"/>
+        <w:rPr>
+          <w:rFonts w:hint="eastAsia" w:ascii="Lucida Console" w:hAnsi="Lucida Console" w:eastAsia="Lucida Console"/>
+          <w:color w:val="auto"/>
+          <w:sz w:val="18"/>
+        </w:rPr>
+      </w:pPr>
+      <w:r>
+        <w:rPr>
+          <w:rFonts w:hint="eastAsia" w:ascii="Lucida Console" w:hAnsi="Lucida Console" w:eastAsia="Lucida Console"/>
+          <w:color w:val="auto"/>
+          <w:sz w:val="18"/>
+        </w:rPr>
+        <w:t>error: Your local changes to the following files would be overwritten by merge:</w:t>
+      </w:r>
+    </w:p>
+    <w:p>
+      <w:pPr>
+        <w:spacing w:beforeLines="0" w:afterLines="0"/>
+        <w:jc w:val="left"/>
+        <w:rPr>
+          <w:rFonts w:hint="eastAsia" w:ascii="Lucida Console" w:hAnsi="Lucida Console" w:eastAsia="Lucida Console"/>
+          <w:color w:val="auto"/>
+          <w:sz w:val="18"/>
+        </w:rPr>
+      </w:pPr>
+      <w:r>
+        <w:rPr>
+          <w:rFonts w:hint="eastAsia" w:ascii="Lucida Console" w:hAnsi="Lucida Console" w:eastAsia="Lucida Console"/>
+          <w:color w:val="auto"/>
+          <w:sz w:val="18"/>
+        </w:rPr>
+        <w:t xml:space="preserve">        mobile/app/controllers/cron_exceptions.php</w:t>
+      </w:r>
+    </w:p>
+    <w:p>
+      <w:pPr>
+        <w:spacing w:beforeLines="0" w:afterLines="0"/>
+        <w:jc w:val="left"/>
+        <w:rPr>
+          <w:rFonts w:hint="eastAsia" w:ascii="Lucida Console" w:hAnsi="Lucida Console" w:eastAsia="Lucida Console"/>
+          <w:color w:val="auto"/>
+          <w:sz w:val="18"/>
+        </w:rPr>
+      </w:pPr>
+      <w:r>
+        <w:rPr>
+          <w:rFonts w:hint="eastAsia" w:ascii="Lucida Console" w:hAnsi="Lucida Console" w:eastAsia="Lucida Console"/>
+          <w:color w:val="auto"/>
+          <w:sz w:val="18"/>
+        </w:rPr>
+        <w:t>Please commit your changes or stash them before you merge.</w:t>
+      </w:r>
+    </w:p>
+    <w:p>
+      <w:pPr>
+        <w:numPr>
+          <w:ilvl w:val="0"/>
+          <w:numId w:val="0"/>
+        </w:numPr>
+        <w:ind w:leftChars="0"/>
+        <w:rPr>
+          <w:rFonts w:hint="eastAsia" w:ascii="Comic Sans MS" w:hAnsi="Comic Sans MS" w:cs="Comic Sans MS"/>
+          <w:lang w:val="en-US" w:eastAsia="zh-CN"/>
+        </w:rPr>
+      </w:pPr>
+      <w:r>
+        <w:rPr>
+          <w:rFonts w:hint="eastAsia" w:ascii="Comic Sans MS" w:hAnsi="Comic Sans MS" w:cs="Comic Sans MS"/>
+          <w:lang w:val="en-US" w:eastAsia="zh-CN"/>
+        </w:rPr>
+        <w:t>解决：</w:t>
+      </w:r>
+    </w:p>
+    <w:p>
+      <w:pPr>
+        <w:numPr>
+          <w:ilvl w:val="0"/>
+          <w:numId w:val="10"/>
+        </w:numPr>
+        <w:ind w:leftChars="0"/>
+        <w:rPr>
+          <w:rFonts w:hint="eastAsia" w:ascii="Comic Sans MS" w:hAnsi="Comic Sans MS" w:cs="Comic Sans MS"/>
+          <w:lang w:val="en-US" w:eastAsia="zh-CN"/>
+        </w:rPr>
+      </w:pPr>
+      <w:r>
+        <w:rPr>
+          <w:rFonts w:hint="eastAsia" w:ascii="Comic Sans MS" w:hAnsi="Comic Sans MS" w:cs="Comic Sans MS"/>
+          <w:lang w:val="en-US" w:eastAsia="zh-CN"/>
+        </w:rPr>
+        <w:t>git status //查看状态</w:t>
+      </w:r>
+    </w:p>
+    <w:p>
+      <w:pPr>
+        <w:numPr>
+          <w:ilvl w:val="0"/>
+          <w:numId w:val="10"/>
+        </w:numPr>
+        <w:ind w:leftChars="0"/>
+        <w:rPr>
+          <w:rFonts w:hint="default" w:ascii="Comic Sans MS" w:hAnsi="Comic Sans MS" w:cs="Comic Sans MS"/>
+          <w:lang w:eastAsia="zh-CN"/>
+        </w:rPr>
+      </w:pPr>
+      <w:r>
+        <w:rPr>
+          <w:rFonts w:hint="eastAsia" w:ascii="Comic Sans MS" w:hAnsi="Comic Sans MS" w:cs="Comic Sans MS"/>
+          <w:lang w:eastAsia="zh-CN"/>
+        </w:rPr>
+        <w:t>选择</w:t>
+      </w:r>
+    </w:p>
+    <w:p>
+      <w:pPr>
+        <w:numPr>
+          <w:ilvl w:val="0"/>
+          <w:numId w:val="0"/>
+        </w:numPr>
+        <w:rPr>
+          <w:rFonts w:hint="default" w:ascii="Comic Sans MS" w:hAnsi="Comic Sans MS" w:cs="Comic Sans MS"/>
+          <w:lang w:eastAsia="zh-CN"/>
+        </w:rPr>
+      </w:pPr>
+      <w:r>
+        <w:rPr>
+          <w:rFonts w:hint="default" w:ascii="Comic Sans MS" w:hAnsi="Comic Sans MS" w:cs="Comic Sans MS"/>
+          <w:lang w:val="en-US" w:eastAsia="zh-CN"/>
+        </w:rPr>
+        <w:t>git checkout -- &lt;file&gt;</w:t>
+      </w:r>
+      <w:r>
+        <w:rPr>
+          <w:rFonts w:hint="eastAsia" w:ascii="Comic Sans MS" w:hAnsi="Comic Sans MS" w:cs="Comic Sans MS"/>
+          <w:lang w:val="en-US" w:eastAsia="zh-CN"/>
+        </w:rPr>
+        <w:t xml:space="preserve"> //放弃本地修改</w:t>
+      </w:r>
+    </w:p>
+    <w:p>
+      <w:pPr>
+        <w:numPr>
+          <w:ilvl w:val="0"/>
+          <w:numId w:val="0"/>
+        </w:numPr>
+        <w:rPr>
+          <w:rFonts w:hint="eastAsia" w:ascii="Comic Sans MS" w:hAnsi="Comic Sans MS" w:cs="Comic Sans MS"/>
+          <w:lang w:val="en-US" w:eastAsia="zh-CN"/>
+        </w:rPr>
+      </w:pPr>
+      <w:r>
+        <w:rPr>
+          <w:rFonts w:hint="default" w:ascii="Comic Sans MS" w:hAnsi="Comic Sans MS" w:cs="Comic Sans MS"/>
+          <w:lang w:eastAsia="zh-CN"/>
+        </w:rPr>
+        <w:t>git add &lt;file&gt;</w:t>
+      </w:r>
+      <w:r>
+        <w:rPr>
+          <w:rFonts w:hint="eastAsia" w:ascii="Comic Sans MS" w:hAnsi="Comic Sans MS" w:cs="Comic Sans MS"/>
+          <w:lang w:val="en-US" w:eastAsia="zh-CN"/>
+        </w:rPr>
+        <w:t xml:space="preserve"> //提交本地修改</w:t>
+      </w:r>
+    </w:p>
+    <w:p>
+      <w:pPr>
+        <w:numPr>
+          <w:ilvl w:val="0"/>
+          <w:numId w:val="0"/>
+        </w:numPr>
+        <w:rPr>
+          <w:rFonts w:hint="eastAsia" w:ascii="Comic Sans MS" w:hAnsi="Comic Sans MS" w:cs="Comic Sans MS"/>
+          <w:lang w:val="en-US" w:eastAsia="zh-CN"/>
+        </w:rPr>
+      </w:pPr>
+    </w:p>
+    <w:p>
+      <w:pPr>
+        <w:numPr>
+          <w:ilvl w:val="0"/>
+          <w:numId w:val="0"/>
+        </w:numPr>
+        <w:rPr>
+          <w:rFonts w:hint="default" w:ascii="Comic Sans MS" w:hAnsi="Comic Sans MS" w:cs="Comic Sans MS"/>
+          <w:lang w:val="en-US" w:eastAsia="zh-CN"/>
+        </w:rPr>
+      </w:pPr>
+      <w:r>
+        <w:rPr>
+          <w:rFonts w:hint="default" w:ascii="Comic Sans MS" w:hAnsi="Comic Sans MS" w:cs="Comic Sans MS"/>
+          <w:lang w:val="en-US" w:eastAsia="zh-CN"/>
+        </w:rPr>
+        <w:t>git remote show origin</w:t>
+      </w:r>
       <w:bookmarkStart w:id="0" w:name="_GoBack"/>
       <w:bookmarkEnd w:id="0"/>
-    </w:p>
-    <w:p>
-      <w:pPr>
-        <w:rPr>
-          <w:rFonts w:hint="default" w:ascii="Comic Sans MS" w:hAnsi="Comic Sans MS" w:cs="Comic Sans MS"/>
-          <w:lang w:eastAsia="zh-CN"/>
-        </w:rPr>
-      </w:pPr>
     </w:p>
     <w:sectPr>
       <w:pgSz w:w="11906" w:h="16838"/>
@@ -1182,6 +1427,18 @@
 <file path=word/numbering.xml><?xml version="1.0" encoding="utf-8"?>
 <w:numbering xmlns:wpc="http://schemas.microsoft.com/office/word/2010/wordprocessingCanvas" xmlns:mc="http://schemas.openxmlformats.org/markup-compatibility/2006" xmlns:o="urn:schemas-microsoft-com:office:office" xmlns:r="http://schemas.openxmlformats.org/officeDocument/2006/relationships" xmlns:m="http://schemas.openxmlformats.org/officeDocument/2006/math" xmlns:v="urn:schemas-microsoft-com:vml" xmlns:wp14="http://schemas.microsoft.com/office/word/2010/wordprocessingDrawing" xmlns:wp="http://schemas.openxmlformats.org/drawingml/2006/wordprocessingDrawing" xmlns:w10="urn:schemas-microsoft-com:office:word" xmlns:w="http://schemas.openxmlformats.org/wordprocessingml/2006/main" xmlns:w14="http://schemas.microsoft.com/office/word/2010/wordml" xmlns:wpg="http://schemas.microsoft.com/office/word/2010/wordprocessingGroup" xmlns:wpi="http://schemas.microsoft.com/office/word/2010/wordprocessingInk" xmlns:wne="http://schemas.microsoft.com/office/word/2006/wordml" xmlns:wps="http://schemas.microsoft.com/office/word/2010/wordprocessingShape" mc:Ignorable="w14 wp14">
   <w:abstractNum w:abstractNumId="0">
+    <w:nsid w:val="92C71B3C"/>
+    <w:multiLevelType w:val="singleLevel"/>
+    <w:tmpl w:val="92C71B3C"/>
+    <w:lvl w:ilvl="0" w:tentative="0">
+      <w:start w:val="1"/>
+      <w:numFmt w:val="decimal"/>
+      <w:suff w:val="nothing"/>
+      <w:lvlText w:val="（%1）"/>
+      <w:lvlJc w:val="left"/>
+    </w:lvl>
+  </w:abstractNum>
+  <w:abstractNum w:abstractNumId="1">
     <w:nsid w:val="966AF0E3"/>
     <w:multiLevelType w:val="singleLevel"/>
     <w:tmpl w:val="966AF0E3"/>
@@ -1193,7 +1450,7 @@
       <w:lvlJc w:val="left"/>
     </w:lvl>
   </w:abstractNum>
-  <w:abstractNum w:abstractNumId="1">
+  <w:abstractNum w:abstractNumId="2">
     <w:nsid w:val="BFCAA2AC"/>
     <w:multiLevelType w:val="singleLevel"/>
     <w:tmpl w:val="BFCAA2AC"/>
@@ -1205,7 +1462,7 @@
       <w:lvlJc w:val="left"/>
     </w:lvl>
   </w:abstractNum>
-  <w:abstractNum w:abstractNumId="2">
+  <w:abstractNum w:abstractNumId="3">
     <w:nsid w:val="E5BDEAD3"/>
     <w:multiLevelType w:val="singleLevel"/>
     <w:tmpl w:val="E5BDEAD3"/>
@@ -1217,7 +1474,7 @@
       <w:lvlJc w:val="left"/>
     </w:lvl>
   </w:abstractNum>
-  <w:abstractNum w:abstractNumId="3">
+  <w:abstractNum w:abstractNumId="4">
     <w:nsid w:val="EBCAC12D"/>
     <w:multiLevelType w:val="singleLevel"/>
     <w:tmpl w:val="EBCAC12D"/>
@@ -1229,7 +1486,7 @@
       <w:lvlJc w:val="left"/>
     </w:lvl>
   </w:abstractNum>
-  <w:abstractNum w:abstractNumId="4">
+  <w:abstractNum w:abstractNumId="5">
     <w:nsid w:val="0323EC3B"/>
     <w:multiLevelType w:val="singleLevel"/>
     <w:tmpl w:val="0323EC3B"/>
@@ -1241,7 +1498,7 @@
       <w:lvlJc w:val="left"/>
     </w:lvl>
   </w:abstractNum>
-  <w:abstractNum w:abstractNumId="5">
+  <w:abstractNum w:abstractNumId="6">
     <w:nsid w:val="0F35DEE7"/>
     <w:multiLevelType w:val="singleLevel"/>
     <w:tmpl w:val="0F35DEE7"/>
@@ -1253,7 +1510,7 @@
       <w:lvlJc w:val="left"/>
     </w:lvl>
   </w:abstractNum>
-  <w:abstractNum w:abstractNumId="6">
+  <w:abstractNum w:abstractNumId="7">
     <w:nsid w:val="307302F6"/>
     <w:multiLevelType w:val="singleLevel"/>
     <w:tmpl w:val="307302F6"/>
@@ -1265,7 +1522,7 @@
       <w:lvlJc w:val="left"/>
     </w:lvl>
   </w:abstractNum>
-  <w:abstractNum w:abstractNumId="7">
+  <w:abstractNum w:abstractNumId="8">
     <w:nsid w:val="34A7037B"/>
     <w:multiLevelType w:val="singleLevel"/>
     <w:tmpl w:val="34A7037B"/>
@@ -1280,7 +1537,7 @@
       </w:rPr>
     </w:lvl>
   </w:abstractNum>
-  <w:abstractNum w:abstractNumId="8">
+  <w:abstractNum w:abstractNumId="9">
     <w:nsid w:val="43679EF4"/>
     <w:multiLevelType w:val="singleLevel"/>
     <w:tmpl w:val="43679EF4"/>
@@ -1293,31 +1550,34 @@
     </w:lvl>
   </w:abstractNum>
   <w:num w:numId="1">
+    <w:abstractNumId w:val="6"/>
+  </w:num>
+  <w:num w:numId="2">
+    <w:abstractNumId w:val="4"/>
+  </w:num>
+  <w:num w:numId="3">
+    <w:abstractNumId w:val="8"/>
+  </w:num>
+  <w:num w:numId="4">
+    <w:abstractNumId w:val="1"/>
+  </w:num>
+  <w:num w:numId="5">
     <w:abstractNumId w:val="5"/>
   </w:num>
-  <w:num w:numId="2">
+  <w:num w:numId="6">
+    <w:abstractNumId w:val="9"/>
+  </w:num>
+  <w:num w:numId="7">
+    <w:abstractNumId w:val="2"/>
+  </w:num>
+  <w:num w:numId="8">
     <w:abstractNumId w:val="3"/>
   </w:num>
-  <w:num w:numId="3">
+  <w:num w:numId="9">
     <w:abstractNumId w:val="7"/>
   </w:num>
-  <w:num w:numId="4">
+  <w:num w:numId="10">
     <w:abstractNumId w:val="0"/>
-  </w:num>
-  <w:num w:numId="5">
-    <w:abstractNumId w:val="4"/>
-  </w:num>
-  <w:num w:numId="6">
-    <w:abstractNumId w:val="8"/>
-  </w:num>
-  <w:num w:numId="7">
-    <w:abstractNumId w:val="1"/>
-  </w:num>
-  <w:num w:numId="8">
-    <w:abstractNumId w:val="2"/>
-  </w:num>
-  <w:num w:numId="9">
-    <w:abstractNumId w:val="6"/>
   </w:num>
 </w:numbering>
 </file>
@@ -1428,7 +1688,7 @@
     <w:lsdException w:unhideWhenUsed="0" w:uiPriority="0" w:semiHidden="0" w:name="HTML Acronym"/>
     <w:lsdException w:unhideWhenUsed="0" w:uiPriority="0" w:semiHidden="0" w:name="HTML Address"/>
     <w:lsdException w:unhideWhenUsed="0" w:uiPriority="0" w:semiHidden="0" w:name="HTML Cite"/>
-    <w:lsdException w:unhideWhenUsed="0" w:uiPriority="0" w:semiHidden="0" w:name="HTML Code"/>
+    <w:lsdException w:qFormat="1" w:unhideWhenUsed="0" w:uiPriority="0" w:semiHidden="0" w:name="HTML Code"/>
     <w:lsdException w:unhideWhenUsed="0" w:uiPriority="0" w:semiHidden="0" w:name="HTML Definition"/>
     <w:lsdException w:unhideWhenUsed="0" w:uiPriority="0" w:semiHidden="0" w:name="HTML Keyboard"/>
     <w:lsdException w:qFormat="1" w:unhideWhenUsed="0" w:uiPriority="0" w:semiHidden="0" w:name="HTML Preformatted"/>
@@ -1590,7 +1850,7 @@
       <w:jc w:val="both"/>
     </w:pPr>
     <w:rPr>
-      <w:rFonts w:asciiTheme="minorAscii" w:hAnsiTheme="minorAscii" w:eastAsiaTheme="minorEastAsia" w:cstheme="minorBidi"/>
+      <w:rFonts w:ascii="Fira Code" w:hAnsi="Fira Code" w:eastAsia="微软雅黑" w:cs="Fira Code"/>
       <w:kern w:val="2"/>
       <w:sz w:val="28"/>
       <w:szCs w:val="24"/>
@@ -1700,6 +1960,7 @@
   <w:style w:type="character" w:styleId="8">
     <w:name w:val="HTML Code"/>
     <w:basedOn w:val="6"/>
+    <w:qFormat/>
     <w:uiPriority w:val="0"/>
     <w:rPr>
       <w:rFonts w:ascii="Courier New" w:hAnsi="Courier New"/>
